--- a/probability/activities/counting-methods-and-probability.docx
+++ b/probability/activities/counting-methods-and-probability.docx
@@ -1336,7 +1336,15 @@
         <w:sz w:val="24"/>
         <w:szCs w:val="24"/>
       </w:rPr>
-      <w:t>7.3 Counting Methods and Probability</w:t>
+      <w:t>10</w:t>
+    </w:r>
+    <w:r>
+      <w:rPr>
+        <w:rFonts w:ascii="Times New Roman" w:eastAsia="DengXian" w:hAnsi="Times New Roman" w:cs="Times New Roman"/>
+        <w:sz w:val="24"/>
+        <w:szCs w:val="24"/>
+      </w:rPr>
+      <w:t>.3 Counting Methods and Probability</w:t>
     </w:r>
     <w:r>
       <w:rPr>
